--- a/Procesamiento de texto/Asies_tarea_4.docx
+++ b/Procesamiento de texto/Asies_tarea_4.docx
@@ -118,6 +118,72 @@
           <w:t>https://github.com/Pepix2345/Proyecto-Magallanes/blob/main/Procesamiento%20de%20texto/Tarea%204.4.ipynb</w:t>
         </w:r>
       </w:hyperlink>
+    </w:p>
+    <w:p>
+      <w:pPr>
+        <w:ind w:left="360"/>
+        <w:rPr>
+          <w:rFonts w:ascii="Times New Roman" w:hAnsi="Times New Roman" w:cs="Times New Roman"/>
+          <w:sz w:val="24"/>
+          <w:szCs w:val="24"/>
+        </w:rPr>
+      </w:pPr>
+      <w:r>
+        <w:rPr>
+          <w:rFonts w:ascii="Times New Roman" w:hAnsi="Times New Roman" w:cs="Times New Roman"/>
+          <w:sz w:val="24"/>
+          <w:szCs w:val="24"/>
+        </w:rPr>
+        <w:t>Tijera, papel (1,0)</w:t>
+      </w:r>
+    </w:p>
+    <w:p>
+      <w:pPr>
+        <w:ind w:left="360"/>
+        <w:rPr>
+          <w:rFonts w:ascii="Times New Roman" w:hAnsi="Times New Roman" w:cs="Times New Roman"/>
+          <w:sz w:val="24"/>
+          <w:szCs w:val="24"/>
+        </w:rPr>
+      </w:pPr>
+      <w:r>
+        <w:rPr>
+          <w:rFonts w:ascii="Times New Roman" w:hAnsi="Times New Roman" w:cs="Times New Roman"/>
+          <w:sz w:val="24"/>
+          <w:szCs w:val="24"/>
+        </w:rPr>
+        <w:t>Papel, roca (1,0)</w:t>
+      </w:r>
+    </w:p>
+    <w:p>
+      <w:pPr>
+        <w:ind w:left="360"/>
+        <w:rPr>
+          <w:rFonts w:ascii="Times New Roman" w:hAnsi="Times New Roman" w:cs="Times New Roman"/>
+          <w:sz w:val="24"/>
+          <w:szCs w:val="24"/>
+        </w:rPr>
+      </w:pPr>
+      <w:proofErr w:type="spellStart"/>
+      <w:proofErr w:type="gramStart"/>
+      <w:r>
+        <w:rPr>
+          <w:rFonts w:ascii="Times New Roman" w:hAnsi="Times New Roman" w:cs="Times New Roman"/>
+          <w:sz w:val="24"/>
+          <w:szCs w:val="24"/>
+        </w:rPr>
+        <w:t>Piedra,tijera</w:t>
+      </w:r>
+      <w:proofErr w:type="spellEnd"/>
+      <w:proofErr w:type="gramEnd"/>
+      <w:r>
+        <w:rPr>
+          <w:rFonts w:ascii="Times New Roman" w:hAnsi="Times New Roman" w:cs="Times New Roman"/>
+          <w:sz w:val="24"/>
+          <w:szCs w:val="24"/>
+        </w:rPr>
+        <w:t>(1,0)</w:t>
+      </w:r>
     </w:p>
     <w:p>
       <w:pPr>
